--- a/sodo.docx
+++ b/sodo.docx
@@ -3,15 +3,21 @@
 <w:document xmlns:wpc="http://schemas.microsoft.com/office/word/2010/wordprocessingCanvas" xmlns:cx="http://schemas.microsoft.com/office/drawing/2014/chartex" xmlns:mc="http://schemas.openxmlformats.org/markup-compatibility/2006" xmlns:o="urn:schemas-microsoft-com:office:office" xmlns:r="http://schemas.openxmlformats.org/officeDocument/2006/relationships" xmlns:m="http://schemas.openxmlformats.org/officeDocument/2006/math" xmlns:v="urn:schemas-microsoft-com:vml" xmlns:wp14="http://schemas.microsoft.com/office/word/2010/wordprocessingDrawing" xmlns:wp="http://schemas.openxmlformats.org/drawingml/2006/wordprocessingDrawing" xmlns:w10="urn:schemas-microsoft-com:office:word" xmlns:w="http://schemas.openxmlformats.org/wordprocessingml/2006/main" xmlns:w14="http://schemas.microsoft.com/office/word/2010/wordml" xmlns:w15="http://schemas.microsoft.com/office/word/2012/wordml" xmlns:w16se="http://schemas.microsoft.com/office/word/2015/wordml/symex" xmlns:wpg="http://schemas.microsoft.com/office/word/2010/wordprocessingGroup" xmlns:wpi="http://schemas.microsoft.com/office/word/2010/wordprocessingInk" xmlns:wne="http://schemas.microsoft.com/office/word/2006/wordml" xmlns:wps="http://schemas.microsoft.com/office/word/2010/wordprocessingShape" mc:Ignorable="w14 w15 w16se wp14">
   <w:body>
     <w:p>
-      <w:r>
+      <w:pPr>
         <w:rPr>
+          <w:rFonts w:hint="eastAsia"/>
+        </w:rPr>
+      </w:pPr>
+      <w:r>
+        <w:rPr>
+          <w:rFonts w:hint="eastAsia"/>
           <w:noProof/>
         </w:rPr>
         <w:drawing>
           <wp:inline distT="0" distB="0" distL="0" distR="0">
-            <wp:extent cx="12621850" cy="8305800"/>
-            <wp:effectExtent l="0" t="0" r="8890" b="0"/>
-            <wp:docPr id="4" name="Picture 4"/>
+            <wp:extent cx="11256645" cy="8103235"/>
+            <wp:effectExtent l="0" t="0" r="1905" b="0"/>
+            <wp:docPr id="12" name="Picture 12"/>
             <wp:cNvGraphicFramePr>
               <a:graphicFrameLocks xmlns:a="http://schemas.openxmlformats.org/drawingml/2006/main" noChangeAspect="1"/>
             </wp:cNvGraphicFramePr>
@@ -19,13 +25,13 @@
               <a:graphicData uri="http://schemas.openxmlformats.org/drawingml/2006/picture">
                 <pic:pic xmlns:pic="http://schemas.openxmlformats.org/drawingml/2006/picture">
                   <pic:nvPicPr>
-                    <pic:cNvPr id="0" name="Picture 1"/>
+                    <pic:cNvPr id="0" name="Picture 9"/>
                     <pic:cNvPicPr>
                       <a:picLocks noChangeAspect="1" noChangeArrowheads="1"/>
                     </pic:cNvPicPr>
                   </pic:nvPicPr>
                   <pic:blipFill>
-                    <a:blip r:embed="rId6">
+                    <a:blip r:embed="rId7">
                       <a:extLst>
                         <a:ext uri="{28A0092B-C50C-407E-A947-70E740481C1C}">
                           <a14:useLocalDpi xmlns:a14="http://schemas.microsoft.com/office/drawing/2010/main" val="0"/>
@@ -40,7 +46,7 @@
                   <pic:spPr bwMode="auto">
                     <a:xfrm>
                       <a:off x="0" y="0"/>
-                      <a:ext cx="12627223" cy="8309336"/>
+                      <a:ext cx="11256645" cy="8103235"/>
                     </a:xfrm>
                     <a:prstGeom prst="rect">
                       <a:avLst/>
@@ -56,9 +62,6 @@
           </wp:inline>
         </w:drawing>
       </w:r>
-      <w:r>
-        <w:t xml:space="preserve"> </w:t>
-      </w:r>
     </w:p>
     <w:p>
       <w:pPr>
@@ -72,8 +75,9 @@
         </w:rPr>
         <w:t>Hình 2.1 Sơ đồ ER</w:t>
       </w:r>
-      <w:bookmarkStart w:id="0" w:name="_GoBack"/>
-      <w:bookmarkEnd w:id="0"/>
+      <w:r>
+        <w:br w:type="page"/>
+      </w:r>
     </w:p>
     <w:p>
       <w:r>
@@ -82,10 +86,10 @@
         </w:rPr>
         <w:lastRenderedPageBreak/>
         <w:drawing>
-          <wp:inline distT="0" distB="0" distL="0" distR="0" wp14:anchorId="7EA2755E" wp14:editId="397D87C4">
-            <wp:extent cx="8450318" cy="8450318"/>
-            <wp:effectExtent l="0" t="0" r="8255" b="8255"/>
-            <wp:docPr id="1" name="Picture 1"/>
+          <wp:inline distT="0" distB="0" distL="0" distR="0">
+            <wp:extent cx="13139420" cy="7182195"/>
+            <wp:effectExtent l="0" t="0" r="5080" b="0"/>
+            <wp:docPr id="13" name="Picture 13"/>
             <wp:cNvGraphicFramePr>
               <a:graphicFrameLocks xmlns:a="http://schemas.openxmlformats.org/drawingml/2006/main" noChangeAspect="1"/>
             </wp:cNvGraphicFramePr>
@@ -93,11 +97,80 @@
               <a:graphicData uri="http://schemas.openxmlformats.org/drawingml/2006/picture">
                 <pic:pic xmlns:pic="http://schemas.openxmlformats.org/drawingml/2006/picture">
                   <pic:nvPicPr>
-                    <pic:cNvPr id="1" name="MODAL.png"/>
+                    <pic:cNvPr id="0" name="Picture 10"/>
+                    <pic:cNvPicPr>
+                      <a:picLocks noChangeAspect="1" noChangeArrowheads="1"/>
+                    </pic:cNvPicPr>
+                  </pic:nvPicPr>
+                  <pic:blipFill>
+                    <a:blip r:embed="rId8">
+                      <a:extLst>
+                        <a:ext uri="{28A0092B-C50C-407E-A947-70E740481C1C}">
+                          <a14:useLocalDpi xmlns:a14="http://schemas.microsoft.com/office/drawing/2010/main" val="0"/>
+                        </a:ext>
+                      </a:extLst>
+                    </a:blip>
+                    <a:srcRect/>
+                    <a:stretch>
+                      <a:fillRect/>
+                    </a:stretch>
+                  </pic:blipFill>
+                  <pic:spPr bwMode="auto">
+                    <a:xfrm>
+                      <a:off x="0" y="0"/>
+                      <a:ext cx="13139420" cy="7182195"/>
+                    </a:xfrm>
+                    <a:prstGeom prst="rect">
+                      <a:avLst/>
+                    </a:prstGeom>
+                    <a:noFill/>
+                    <a:ln>
+                      <a:noFill/>
+                    </a:ln>
+                  </pic:spPr>
+                </pic:pic>
+              </a:graphicData>
+            </a:graphic>
+          </wp:inline>
+        </w:drawing>
+      </w:r>
+      <w:bookmarkStart w:id="0" w:name="_GoBack"/>
+      <w:bookmarkEnd w:id="0"/>
+    </w:p>
+    <w:p>
+      <w:r>
+        <w:rPr>
+          <w:i/>
+        </w:rPr>
+        <w:t>Hình 2.2 Sơ đồ LMD</w:t>
+      </w:r>
+      <w:r>
+        <w:br w:type="page"/>
+      </w:r>
+    </w:p>
+    <w:p>
+      <w:r>
+        <w:rPr>
+          <w:noProof/>
+        </w:rPr>
+        <w:lastRenderedPageBreak/>
+        <w:drawing>
+          <wp:inline distT="0" distB="0" distL="0" distR="0">
+            <wp:extent cx="10744200" cy="8058000"/>
+            <wp:effectExtent l="0" t="0" r="0" b="635"/>
+            <wp:docPr id="7" name="Picture 7"/>
+            <wp:cNvGraphicFramePr>
+              <a:graphicFrameLocks xmlns:a="http://schemas.openxmlformats.org/drawingml/2006/main" noChangeAspect="1"/>
+            </wp:cNvGraphicFramePr>
+            <a:graphic xmlns:a="http://schemas.openxmlformats.org/drawingml/2006/main">
+              <a:graphicData uri="http://schemas.openxmlformats.org/drawingml/2006/picture">
+                <pic:pic xmlns:pic="http://schemas.openxmlformats.org/drawingml/2006/picture">
+                  <pic:nvPicPr>
+                    <pic:cNvPr id="7" name="MODAL.png"/>
                     <pic:cNvPicPr/>
                   </pic:nvPicPr>
                   <pic:blipFill>
-                    <a:blip r:embed="rId7">
+                    <a:blip r:embed="rId9">
                       <a:extLst>
                         <a:ext uri="{28A0092B-C50C-407E-A947-70E740481C1C}">
                           <a14:useLocalDpi xmlns:a14="http://schemas.microsoft.com/office/drawing/2010/main" val="0"/>
@@ -111,7 +184,7 @@
                   <pic:spPr>
                     <a:xfrm>
                       <a:off x="0" y="0"/>
-                      <a:ext cx="8454867" cy="8454867"/>
+                      <a:ext cx="10749683" cy="8062112"/>
                     </a:xfrm>
                     <a:prstGeom prst="rect">
                       <a:avLst/>
@@ -154,9 +227,9 @@
       </w:r>
     </w:p>
     <w:sectPr>
-      <w:footerReference w:type="default" r:id="rId8"/>
+      <w:footerReference w:type="default" r:id="rId10"/>
       <w:pgSz w:w="23811" w:h="16838" w:orient="landscape" w:code="8"/>
-      <w:pgMar w:top="1440" w:right="1440" w:bottom="1440" w:left="1440" w:header="720" w:footer="720" w:gutter="0"/>
+      <w:pgMar w:top="1701" w:right="1134" w:bottom="1701" w:left="1985" w:header="720" w:footer="720" w:gutter="0"/>
       <w:cols w:space="720"/>
       <w:docGrid w:linePitch="360"/>
     </w:sectPr>
@@ -989,4 +1062,16 @@
     </a:ext>
   </a:extLst>
 </a:theme>
+</file>
+
+<file path=customXml/item1.xml><?xml version="1.0" encoding="utf-8"?>
+<b:Sources xmlns:b="http://schemas.openxmlformats.org/officeDocument/2006/bibliography" xmlns="http://schemas.openxmlformats.org/officeDocument/2006/bibliography" SelectedStyle="\IEEE2006OfficeOnline.xsl" StyleName="IEEE" Version="2006"/>
+</file>
+
+<file path=customXml/itemProps1.xml><?xml version="1.0" encoding="utf-8"?>
+<ds:datastoreItem xmlns:ds="http://schemas.openxmlformats.org/officeDocument/2006/customXml" ds:itemID="{E37BE448-60AD-4FFC-89F5-33DED0703A68}">
+  <ds:schemaRefs>
+    <ds:schemaRef ds:uri="http://schemas.openxmlformats.org/officeDocument/2006/bibliography"/>
+  </ds:schemaRefs>
+</ds:datastoreItem>
 </file>
--- a/sodo.docx
+++ b/sodo.docx
@@ -3,16 +3,73 @@
 <w:document xmlns:wpc="http://schemas.microsoft.com/office/word/2010/wordprocessingCanvas" xmlns:cx="http://schemas.microsoft.com/office/drawing/2014/chartex" xmlns:mc="http://schemas.openxmlformats.org/markup-compatibility/2006" xmlns:o="urn:schemas-microsoft-com:office:office" xmlns:r="http://schemas.openxmlformats.org/officeDocument/2006/relationships" xmlns:m="http://schemas.openxmlformats.org/officeDocument/2006/math" xmlns:v="urn:schemas-microsoft-com:vml" xmlns:wp14="http://schemas.microsoft.com/office/word/2010/wordprocessingDrawing" xmlns:wp="http://schemas.openxmlformats.org/drawingml/2006/wordprocessingDrawing" xmlns:w10="urn:schemas-microsoft-com:office:word" xmlns:w="http://schemas.openxmlformats.org/wordprocessingml/2006/main" xmlns:w14="http://schemas.microsoft.com/office/word/2010/wordml" xmlns:w15="http://schemas.microsoft.com/office/word/2012/wordml" xmlns:w16se="http://schemas.microsoft.com/office/word/2015/wordml/symex" xmlns:wpg="http://schemas.microsoft.com/office/word/2010/wordprocessingGroup" xmlns:wpi="http://schemas.microsoft.com/office/word/2010/wordprocessingInk" xmlns:wne="http://schemas.microsoft.com/office/word/2006/wordml" xmlns:wps="http://schemas.microsoft.com/office/word/2010/wordprocessingShape" mc:Ignorable="w14 w15 w16se wp14">
   <w:body>
     <w:p>
-      <w:pPr>
+      <w:r>
         <w:rPr>
-          <w:rFonts w:hint="eastAsia"/>
+          <w:noProof/>
         </w:rPr>
-      </w:pPr>
+        <w:drawing>
+          <wp:inline distT="0" distB="0" distL="0" distR="0">
+            <wp:extent cx="13139420" cy="7818120"/>
+            <wp:effectExtent l="0" t="0" r="5080" b="0"/>
+            <wp:docPr id="1" name="Picture 1"/>
+            <wp:cNvGraphicFramePr>
+              <a:graphicFrameLocks xmlns:a="http://schemas.openxmlformats.org/drawingml/2006/main" noChangeAspect="1"/>
+            </wp:cNvGraphicFramePr>
+            <a:graphic xmlns:a="http://schemas.openxmlformats.org/drawingml/2006/main">
+              <a:graphicData uri="http://schemas.openxmlformats.org/drawingml/2006/picture">
+                <pic:pic xmlns:pic="http://schemas.openxmlformats.org/drawingml/2006/picture">
+                  <pic:nvPicPr>
+                    <pic:cNvPr id="1" name="graphviz.png"/>
+                    <pic:cNvPicPr/>
+                  </pic:nvPicPr>
+                  <pic:blipFill>
+                    <a:blip r:embed="rId7">
+                      <a:extLst>
+                        <a:ext uri="{28A0092B-C50C-407E-A947-70E740481C1C}">
+                          <a14:useLocalDpi xmlns:a14="http://schemas.microsoft.com/office/drawing/2010/main" val="0"/>
+                        </a:ext>
+                      </a:extLst>
+                    </a:blip>
+                    <a:stretch>
+                      <a:fillRect/>
+                    </a:stretch>
+                  </pic:blipFill>
+                  <pic:spPr>
+                    <a:xfrm>
+                      <a:off x="0" y="0"/>
+                      <a:ext cx="13139420" cy="7818120"/>
+                    </a:xfrm>
+                    <a:prstGeom prst="rect">
+                      <a:avLst/>
+                    </a:prstGeom>
+                  </pic:spPr>
+                </pic:pic>
+              </a:graphicData>
+            </a:graphic>
+          </wp:inline>
+        </w:drawing>
+      </w:r>
+    </w:p>
+    <w:p>
+      <w:r>
+        <w:rPr>
+          <w:b/>
+        </w:rPr>
+        <w:t>Hình 3.1 Cây quyết định</w:t>
+      </w:r>
+      <w:bookmarkStart w:id="0" w:name="_GoBack"/>
+      <w:bookmarkEnd w:id="0"/>
+      <w:r>
+        <w:br w:type="page"/>
+      </w:r>
+    </w:p>
+    <w:p>
       <w:r>
         <w:rPr>
           <w:rFonts w:hint="eastAsia"/>
           <w:noProof/>
         </w:rPr>
+        <w:lastRenderedPageBreak/>
         <w:drawing>
           <wp:inline distT="0" distB="0" distL="0" distR="0">
             <wp:extent cx="11256645" cy="8103235"/>
@@ -31,7 +88,7 @@
                     </pic:cNvPicPr>
                   </pic:nvPicPr>
                   <pic:blipFill>
-                    <a:blip r:embed="rId7">
+                    <a:blip r:embed="rId8">
                       <a:extLst>
                         <a:ext uri="{28A0092B-C50C-407E-A947-70E740481C1C}">
                           <a14:useLocalDpi xmlns:a14="http://schemas.microsoft.com/office/drawing/2010/main" val="0"/>
@@ -103,7 +160,7 @@
                     </pic:cNvPicPr>
                   </pic:nvPicPr>
                   <pic:blipFill>
-                    <a:blip r:embed="rId8">
+                    <a:blip r:embed="rId9">
                       <a:extLst>
                         <a:ext uri="{28A0092B-C50C-407E-A947-70E740481C1C}">
                           <a14:useLocalDpi xmlns:a14="http://schemas.microsoft.com/office/drawing/2010/main" val="0"/>
@@ -134,8 +191,6 @@
           </wp:inline>
         </w:drawing>
       </w:r>
-      <w:bookmarkStart w:id="0" w:name="_GoBack"/>
-      <w:bookmarkEnd w:id="0"/>
     </w:p>
     <w:p>
       <w:r>
@@ -170,7 +225,7 @@
                     <pic:cNvPicPr/>
                   </pic:nvPicPr>
                   <pic:blipFill>
-                    <a:blip r:embed="rId9">
+                    <a:blip r:embed="rId10">
                       <a:extLst>
                         <a:ext uri="{28A0092B-C50C-407E-A947-70E740481C1C}">
                           <a14:useLocalDpi xmlns:a14="http://schemas.microsoft.com/office/drawing/2010/main" val="0"/>
@@ -227,7 +282,7 @@
       </w:r>
     </w:p>
     <w:sectPr>
-      <w:footerReference w:type="default" r:id="rId10"/>
+      <w:footerReference w:type="default" r:id="rId11"/>
       <w:pgSz w:w="23811" w:h="16838" w:orient="landscape" w:code="8"/>
       <w:pgMar w:top="1701" w:right="1134" w:bottom="1701" w:left="1985" w:header="720" w:footer="720" w:gutter="0"/>
       <w:cols w:space="720"/>
@@ -1069,7 +1124,7 @@
 </file>
 
 <file path=customXml/itemProps1.xml><?xml version="1.0" encoding="utf-8"?>
-<ds:datastoreItem xmlns:ds="http://schemas.openxmlformats.org/officeDocument/2006/customXml" ds:itemID="{E37BE448-60AD-4FFC-89F5-33DED0703A68}">
+<ds:datastoreItem xmlns:ds="http://schemas.openxmlformats.org/officeDocument/2006/customXml" ds:itemID="{E327F5D2-C16C-494A-89C7-E8A30E4A7B6C}">
   <ds:schemaRefs>
     <ds:schemaRef ds:uri="http://schemas.openxmlformats.org/officeDocument/2006/bibliography"/>
   </ds:schemaRefs>

--- a/sodo.docx
+++ b/sodo.docx
@@ -52,13 +52,8 @@
     </w:p>
     <w:p>
       <w:r>
-        <w:rPr>
-          <w:b/>
-        </w:rPr>
         <w:t>Hình 3.1 Cây quyết định</w:t>
       </w:r>
-      <w:bookmarkStart w:id="0" w:name="_GoBack"/>
-      <w:bookmarkEnd w:id="0"/>
       <w:r>
         <w:br w:type="page"/>
       </w:r>
@@ -121,15 +116,7 @@
       </w:r>
     </w:p>
     <w:p>
-      <w:pPr>
-        <w:rPr>
-          <w:i/>
-        </w:rPr>
-      </w:pPr>
-      <w:r>
-        <w:rPr>
-          <w:i/>
-        </w:rPr>
+      <w:r>
         <w:t>Hình 2.1 Sơ đồ ER</w:t>
       </w:r>
       <w:r>
@@ -194,9 +181,6 @@
     </w:p>
     <w:p>
       <w:r>
-        <w:rPr>
-          <w:i/>
-        </w:rPr>
         <w:t>Hình 2.2 Sơ đồ LMD</w:t>
       </w:r>
       <w:r>
@@ -253,38 +237,155 @@
       </w:r>
     </w:p>
     <w:p>
+      <w:r>
+        <w:tab/>
+      </w:r>
+      <w:r>
+        <w:t>Hình 2.2</w:t>
+      </w:r>
+      <w:r>
+        <w:t xml:space="preserve"> Mô hình LDM</w:t>
+      </w:r>
+      <w:r>
+        <w:br w:type="page"/>
+      </w:r>
+    </w:p>
+    <w:p>
       <w:pPr>
+        <w:sectPr>
+          <w:footerReference w:type="default" r:id="rId11"/>
+          <w:pgSz w:w="23811" w:h="16838" w:orient="landscape" w:code="8"/>
+          <w:pgMar w:top="1701" w:right="1134" w:bottom="1701" w:left="1985" w:header="720" w:footer="720" w:gutter="0"/>
+          <w:cols w:space="720"/>
+          <w:docGrid w:linePitch="360"/>
+        </w:sectPr>
+      </w:pPr>
+    </w:p>
+    <w:p>
+      <w:r>
         <w:rPr>
-          <w:rFonts w:cs="Times New Roman"/>
-          <w:i/>
-          <w:szCs w:val="26"/>
+          <w:noProof/>
         </w:rPr>
-      </w:pPr>
+        <w:lastRenderedPageBreak/>
+        <w:drawing>
+          <wp:inline distT="0" distB="0" distL="0" distR="0">
+            <wp:extent cx="6148705" cy="12108180"/>
+            <wp:effectExtent l="0" t="0" r="4445" b="7620"/>
+            <wp:docPr id="2" name="Picture 2"/>
+            <wp:cNvGraphicFramePr>
+              <a:graphicFrameLocks xmlns:a="http://schemas.openxmlformats.org/drawingml/2006/main" noChangeAspect="1"/>
+            </wp:cNvGraphicFramePr>
+            <a:graphic xmlns:a="http://schemas.openxmlformats.org/drawingml/2006/main">
+              <a:graphicData uri="http://schemas.openxmlformats.org/drawingml/2006/picture">
+                <pic:pic xmlns:pic="http://schemas.openxmlformats.org/drawingml/2006/picture">
+                  <pic:nvPicPr>
+                    <pic:cNvPr id="0" name="Picture 1"/>
+                    <pic:cNvPicPr>
+                      <a:picLocks noChangeAspect="1" noChangeArrowheads="1"/>
+                    </pic:cNvPicPr>
+                  </pic:nvPicPr>
+                  <pic:blipFill>
+                    <a:blip r:embed="rId12">
+                      <a:extLst>
+                        <a:ext uri="{28A0092B-C50C-407E-A947-70E740481C1C}">
+                          <a14:useLocalDpi xmlns:a14="http://schemas.microsoft.com/office/drawing/2010/main" val="0"/>
+                        </a:ext>
+                      </a:extLst>
+                    </a:blip>
+                    <a:srcRect/>
+                    <a:stretch>
+                      <a:fillRect/>
+                    </a:stretch>
+                  </pic:blipFill>
+                  <pic:spPr bwMode="auto">
+                    <a:xfrm>
+                      <a:off x="0" y="0"/>
+                      <a:ext cx="6148705" cy="12108180"/>
+                    </a:xfrm>
+                    <a:prstGeom prst="rect">
+                      <a:avLst/>
+                    </a:prstGeom>
+                    <a:noFill/>
+                    <a:ln>
+                      <a:noFill/>
+                    </a:ln>
+                  </pic:spPr>
+                </pic:pic>
+              </a:graphicData>
+            </a:graphic>
+          </wp:inline>
+        </w:drawing>
+      </w:r>
+    </w:p>
+    <w:p>
+      <w:r>
+        <w:t>Hình 3.10 Sơ đồ hoạt động chức năng đăng nhập</w:t>
+      </w:r>
+      <w:r>
+        <w:br w:type="page"/>
+      </w:r>
+    </w:p>
+    <w:p>
       <w:r>
         <w:rPr>
-          <w:rFonts w:cs="Times New Roman"/>
+          <w:noProof/>
         </w:rPr>
-        <w:tab/>
-      </w:r>
-      <w:r>
-        <w:rPr>
-          <w:rFonts w:cs="Times New Roman"/>
-          <w:i/>
-        </w:rPr>
-        <w:t>Hình 2.2</w:t>
-      </w:r>
-      <w:r>
-        <w:rPr>
-          <w:rFonts w:cs="Times New Roman"/>
-          <w:i/>
-        </w:rPr>
-        <w:t xml:space="preserve"> Mô hình LDM</w:t>
-      </w:r>
+        <w:lastRenderedPageBreak/>
+        <w:drawing>
+          <wp:inline distT="0" distB="0" distL="0" distR="0">
+            <wp:extent cx="6210300" cy="10096500"/>
+            <wp:effectExtent l="0" t="0" r="0" b="0"/>
+            <wp:docPr id="3" name="Picture 3"/>
+            <wp:cNvGraphicFramePr>
+              <a:graphicFrameLocks xmlns:a="http://schemas.openxmlformats.org/drawingml/2006/main" noChangeAspect="1"/>
+            </wp:cNvGraphicFramePr>
+            <a:graphic xmlns:a="http://schemas.openxmlformats.org/drawingml/2006/main">
+              <a:graphicData uri="http://schemas.openxmlformats.org/drawingml/2006/picture">
+                <pic:pic xmlns:pic="http://schemas.openxmlformats.org/drawingml/2006/picture">
+                  <pic:nvPicPr>
+                    <pic:cNvPr id="0" name="Picture 1"/>
+                    <pic:cNvPicPr>
+                      <a:picLocks noChangeAspect="1" noChangeArrowheads="1"/>
+                    </pic:cNvPicPr>
+                  </pic:nvPicPr>
+                  <pic:blipFill>
+                    <a:blip r:embed="rId13">
+                      <a:extLst>
+                        <a:ext uri="{28A0092B-C50C-407E-A947-70E740481C1C}">
+                          <a14:useLocalDpi xmlns:a14="http://schemas.microsoft.com/office/drawing/2010/main" val="0"/>
+                        </a:ext>
+                      </a:extLst>
+                    </a:blip>
+                    <a:srcRect/>
+                    <a:stretch>
+                      <a:fillRect/>
+                    </a:stretch>
+                  </pic:blipFill>
+                  <pic:spPr bwMode="auto">
+                    <a:xfrm>
+                      <a:off x="0" y="0"/>
+                      <a:ext cx="6210300" cy="10096500"/>
+                    </a:xfrm>
+                    <a:prstGeom prst="rect">
+                      <a:avLst/>
+                    </a:prstGeom>
+                    <a:noFill/>
+                    <a:ln>
+                      <a:noFill/>
+                    </a:ln>
+                  </pic:spPr>
+                </pic:pic>
+              </a:graphicData>
+            </a:graphic>
+          </wp:inline>
+        </w:drawing>
+      </w:r>
+      <w:bookmarkStart w:id="0" w:name="_GoBack"/>
+      <w:bookmarkEnd w:id="0"/>
     </w:p>
     <w:sectPr>
-      <w:footerReference w:type="default" r:id="rId11"/>
-      <w:pgSz w:w="23811" w:h="16838" w:orient="landscape" w:code="8"/>
-      <w:pgMar w:top="1701" w:right="1134" w:bottom="1701" w:left="1985" w:header="720" w:footer="720" w:gutter="0"/>
+      <w:pgSz w:w="16838" w:h="23811" w:code="8"/>
+      <w:pgMar w:top="1134" w:right="1701" w:bottom="1985" w:left="1701" w:header="720" w:footer="720" w:gutter="0"/>
       <w:cols w:space="720"/>
       <w:docGrid w:linePitch="360"/>
     </w:sectPr>
@@ -296,9 +397,6 @@
 <w:endnotes xmlns:wpc="http://schemas.microsoft.com/office/word/2010/wordprocessingCanvas" xmlns:cx="http://schemas.microsoft.com/office/drawing/2014/chartex" xmlns:mc="http://schemas.openxmlformats.org/markup-compatibility/2006" xmlns:o="urn:schemas-microsoft-com:office:office" xmlns:r="http://schemas.openxmlformats.org/officeDocument/2006/relationships" xmlns:m="http://schemas.openxmlformats.org/officeDocument/2006/math" xmlns:v="urn:schemas-microsoft-com:vml" xmlns:wp14="http://schemas.microsoft.com/office/word/2010/wordprocessingDrawing" xmlns:wp="http://schemas.openxmlformats.org/drawingml/2006/wordprocessingDrawing" xmlns:w10="urn:schemas-microsoft-com:office:word" xmlns:w="http://schemas.openxmlformats.org/wordprocessingml/2006/main" xmlns:w14="http://schemas.microsoft.com/office/word/2010/wordml" xmlns:w15="http://schemas.microsoft.com/office/word/2012/wordml" xmlns:w16se="http://schemas.microsoft.com/office/word/2015/wordml/symex" xmlns:wpg="http://schemas.microsoft.com/office/word/2010/wordprocessingGroup" xmlns:wpi="http://schemas.microsoft.com/office/word/2010/wordprocessingInk" xmlns:wne="http://schemas.microsoft.com/office/word/2006/wordml" xmlns:wps="http://schemas.microsoft.com/office/word/2010/wordprocessingShape" mc:Ignorable="w14 w15 w16se wp14">
   <w:endnote w:type="separator" w:id="-1">
     <w:p>
-      <w:pPr>
-        <w:spacing w:after="0" w:line="240" w:lineRule="auto"/>
-      </w:pPr>
       <w:r>
         <w:separator/>
       </w:r>
@@ -306,9 +404,6 @@
   </w:endnote>
   <w:endnote w:type="continuationSeparator" w:id="0">
     <w:p>
-      <w:pPr>
-        <w:spacing w:after="0" w:line="240" w:lineRule="auto"/>
-      </w:pPr>
       <w:r>
         <w:continuationSeparator/>
       </w:r>
@@ -322,16 +417,8 @@
   <w:p>
     <w:pPr>
       <w:pStyle w:val="Footer"/>
-      <w:rPr>
-        <w:rFonts w:cs="Times New Roman"/>
-        <w:szCs w:val="26"/>
-      </w:rPr>
     </w:pPr>
     <w:r>
-      <w:rPr>
-        <w:rFonts w:cs="Times New Roman"/>
-        <w:szCs w:val="26"/>
-      </w:rPr>
       <w:t>8</w:t>
     </w:r>
   </w:p>
@@ -342,9 +429,6 @@
 <w:footnotes xmlns:wpc="http://schemas.microsoft.com/office/word/2010/wordprocessingCanvas" xmlns:cx="http://schemas.microsoft.com/office/drawing/2014/chartex" xmlns:mc="http://schemas.openxmlformats.org/markup-compatibility/2006" xmlns:o="urn:schemas-microsoft-com:office:office" xmlns:r="http://schemas.openxmlformats.org/officeDocument/2006/relationships" xmlns:m="http://schemas.openxmlformats.org/officeDocument/2006/math" xmlns:v="urn:schemas-microsoft-com:vml" xmlns:wp14="http://schemas.microsoft.com/office/word/2010/wordprocessingDrawing" xmlns:wp="http://schemas.openxmlformats.org/drawingml/2006/wordprocessingDrawing" xmlns:w10="urn:schemas-microsoft-com:office:word" xmlns:w="http://schemas.openxmlformats.org/wordprocessingml/2006/main" xmlns:w14="http://schemas.microsoft.com/office/word/2010/wordml" xmlns:w15="http://schemas.microsoft.com/office/word/2012/wordml" xmlns:w16se="http://schemas.microsoft.com/office/word/2015/wordml/symex" xmlns:wpg="http://schemas.microsoft.com/office/word/2010/wordprocessingGroup" xmlns:wpi="http://schemas.microsoft.com/office/word/2010/wordprocessingInk" xmlns:wne="http://schemas.microsoft.com/office/word/2006/wordml" xmlns:wps="http://schemas.microsoft.com/office/word/2010/wordprocessingShape" mc:Ignorable="w14 w15 w16se wp14">
   <w:footnote w:type="separator" w:id="-1">
     <w:p>
-      <w:pPr>
-        <w:spacing w:after="0" w:line="240" w:lineRule="auto"/>
-      </w:pPr>
       <w:r>
         <w:separator/>
       </w:r>
@@ -352,9 +436,6 @@
   </w:footnote>
   <w:footnote w:type="continuationSeparator" w:id="0">
     <w:p>
-      <w:pPr>
-        <w:spacing w:after="0" w:line="240" w:lineRule="auto"/>
-      </w:pPr>
       <w:r>
         <w:continuationSeparator/>
       </w:r>
@@ -756,12 +837,13 @@
   <w:style w:type="paragraph" w:default="1" w:styleId="Normal">
     <w:name w:val="Normal"/>
     <w:qFormat/>
-    <w:rsid w:val="00EF523F"/>
+    <w:rsid w:val="005F4C56"/>
     <w:pPr>
       <w:jc w:val="center"/>
     </w:pPr>
     <w:rPr>
-      <w:rFonts w:ascii="Times New Roman" w:hAnsi="Times New Roman"/>
+      <w:rFonts w:ascii="Times New Roman" w:hAnsi="Times New Roman" w:cs="Times New Roman"/>
+      <w:b/>
       <w:sz w:val="26"/>
     </w:rPr>
   </w:style>
@@ -1124,7 +1206,7 @@
 </file>
 
 <file path=customXml/itemProps1.xml><?xml version="1.0" encoding="utf-8"?>
-<ds:datastoreItem xmlns:ds="http://schemas.openxmlformats.org/officeDocument/2006/customXml" ds:itemID="{E327F5D2-C16C-494A-89C7-E8A30E4A7B6C}">
+<ds:datastoreItem xmlns:ds="http://schemas.openxmlformats.org/officeDocument/2006/customXml" ds:itemID="{1F798D91-CC8A-46ED-B694-674F27E6BBB4}">
   <ds:schemaRefs>
     <ds:schemaRef ds:uri="http://schemas.openxmlformats.org/officeDocument/2006/bibliography"/>
   </ds:schemaRefs>

--- a/sodo.docx
+++ b/sodo.docx
@@ -262,6 +262,8 @@
       </w:pPr>
     </w:p>
     <w:p>
+      <w:bookmarkStart w:id="0" w:name="_GoBack"/>
+      <w:bookmarkEnd w:id="0"/>
       <w:r>
         <w:rPr>
           <w:noProof/>
@@ -269,9 +271,9 @@
         <w:lastRenderedPageBreak/>
         <w:drawing>
           <wp:inline distT="0" distB="0" distL="0" distR="0">
-            <wp:extent cx="6148705" cy="12108180"/>
-            <wp:effectExtent l="0" t="0" r="4445" b="7620"/>
-            <wp:docPr id="2" name="Picture 2"/>
+            <wp:extent cx="8531860" cy="13264376"/>
+            <wp:effectExtent l="0" t="0" r="2540" b="0"/>
+            <wp:docPr id="4" name="Picture 4"/>
             <wp:cNvGraphicFramePr>
               <a:graphicFrameLocks xmlns:a="http://schemas.openxmlformats.org/drawingml/2006/main" noChangeAspect="1"/>
             </wp:cNvGraphicFramePr>
@@ -300,7 +302,7 @@
                   <pic:spPr bwMode="auto">
                     <a:xfrm>
                       <a:off x="0" y="0"/>
-                      <a:ext cx="6148705" cy="12108180"/>
+                      <a:ext cx="8531860" cy="13264376"/>
                     </a:xfrm>
                     <a:prstGeom prst="rect">
                       <a:avLst/>
@@ -316,72 +318,6 @@
           </wp:inline>
         </w:drawing>
       </w:r>
-    </w:p>
-    <w:p>
-      <w:r>
-        <w:t>Hình 3.10 Sơ đồ hoạt động chức năng đăng nhập</w:t>
-      </w:r>
-      <w:r>
-        <w:br w:type="page"/>
-      </w:r>
-    </w:p>
-    <w:p>
-      <w:r>
-        <w:rPr>
-          <w:noProof/>
-        </w:rPr>
-        <w:lastRenderedPageBreak/>
-        <w:drawing>
-          <wp:inline distT="0" distB="0" distL="0" distR="0">
-            <wp:extent cx="6210300" cy="10096500"/>
-            <wp:effectExtent l="0" t="0" r="0" b="0"/>
-            <wp:docPr id="3" name="Picture 3"/>
-            <wp:cNvGraphicFramePr>
-              <a:graphicFrameLocks xmlns:a="http://schemas.openxmlformats.org/drawingml/2006/main" noChangeAspect="1"/>
-            </wp:cNvGraphicFramePr>
-            <a:graphic xmlns:a="http://schemas.openxmlformats.org/drawingml/2006/main">
-              <a:graphicData uri="http://schemas.openxmlformats.org/drawingml/2006/picture">
-                <pic:pic xmlns:pic="http://schemas.openxmlformats.org/drawingml/2006/picture">
-                  <pic:nvPicPr>
-                    <pic:cNvPr id="0" name="Picture 1"/>
-                    <pic:cNvPicPr>
-                      <a:picLocks noChangeAspect="1" noChangeArrowheads="1"/>
-                    </pic:cNvPicPr>
-                  </pic:nvPicPr>
-                  <pic:blipFill>
-                    <a:blip r:embed="rId13">
-                      <a:extLst>
-                        <a:ext uri="{28A0092B-C50C-407E-A947-70E740481C1C}">
-                          <a14:useLocalDpi xmlns:a14="http://schemas.microsoft.com/office/drawing/2010/main" val="0"/>
-                        </a:ext>
-                      </a:extLst>
-                    </a:blip>
-                    <a:srcRect/>
-                    <a:stretch>
-                      <a:fillRect/>
-                    </a:stretch>
-                  </pic:blipFill>
-                  <pic:spPr bwMode="auto">
-                    <a:xfrm>
-                      <a:off x="0" y="0"/>
-                      <a:ext cx="6210300" cy="10096500"/>
-                    </a:xfrm>
-                    <a:prstGeom prst="rect">
-                      <a:avLst/>
-                    </a:prstGeom>
-                    <a:noFill/>
-                    <a:ln>
-                      <a:noFill/>
-                    </a:ln>
-                  </pic:spPr>
-                </pic:pic>
-              </a:graphicData>
-            </a:graphic>
-          </wp:inline>
-        </w:drawing>
-      </w:r>
-      <w:bookmarkStart w:id="0" w:name="_GoBack"/>
-      <w:bookmarkEnd w:id="0"/>
     </w:p>
     <w:sectPr>
       <w:pgSz w:w="16838" w:h="23811" w:code="8"/>
@@ -1206,7 +1142,7 @@
 </file>
 
 <file path=customXml/itemProps1.xml><?xml version="1.0" encoding="utf-8"?>
-<ds:datastoreItem xmlns:ds="http://schemas.openxmlformats.org/officeDocument/2006/customXml" ds:itemID="{1F798D91-CC8A-46ED-B694-674F27E6BBB4}">
+<ds:datastoreItem xmlns:ds="http://schemas.openxmlformats.org/officeDocument/2006/customXml" ds:itemID="{737A9C0B-C154-4201-B976-2DE9FE84ECC4}">
   <ds:schemaRefs>
     <ds:schemaRef ds:uri="http://schemas.openxmlformats.org/officeDocument/2006/bibliography"/>
   </ds:schemaRefs>

--- a/sodo.docx
+++ b/sodo.docx
@@ -262,8 +262,6 @@
       </w:pPr>
     </w:p>
     <w:p>
-      <w:bookmarkStart w:id="0" w:name="_GoBack"/>
-      <w:bookmarkEnd w:id="0"/>
       <w:r>
         <w:rPr>
           <w:noProof/>
@@ -271,9 +269,9 @@
         <w:lastRenderedPageBreak/>
         <w:drawing>
           <wp:inline distT="0" distB="0" distL="0" distR="0">
-            <wp:extent cx="8531860" cy="13264376"/>
+            <wp:extent cx="8531860" cy="11125555"/>
             <wp:effectExtent l="0" t="0" r="2540" b="0"/>
-            <wp:docPr id="4" name="Picture 4"/>
+            <wp:docPr id="3" name="Picture 3"/>
             <wp:cNvGraphicFramePr>
               <a:graphicFrameLocks xmlns:a="http://schemas.openxmlformats.org/drawingml/2006/main" noChangeAspect="1"/>
             </wp:cNvGraphicFramePr>
@@ -281,7 +279,7 @@
               <a:graphicData uri="http://schemas.openxmlformats.org/drawingml/2006/picture">
                 <pic:pic xmlns:pic="http://schemas.openxmlformats.org/drawingml/2006/picture">
                   <pic:nvPicPr>
-                    <pic:cNvPr id="0" name="Picture 1"/>
+                    <pic:cNvPr id="0" name="Picture 2"/>
                     <pic:cNvPicPr>
                       <a:picLocks noChangeAspect="1" noChangeArrowheads="1"/>
                     </pic:cNvPicPr>
@@ -302,7 +300,7 @@
                   <pic:spPr bwMode="auto">
                     <a:xfrm>
                       <a:off x="0" y="0"/>
-                      <a:ext cx="8531860" cy="13264376"/>
+                      <a:ext cx="8531860" cy="11125555"/>
                     </a:xfrm>
                     <a:prstGeom prst="rect">
                       <a:avLst/>
@@ -318,6 +316,8 @@
           </wp:inline>
         </w:drawing>
       </w:r>
+      <w:bookmarkStart w:id="0" w:name="_GoBack"/>
+      <w:bookmarkEnd w:id="0"/>
     </w:p>
     <w:sectPr>
       <w:pgSz w:w="16838" w:h="23811" w:code="8"/>
@@ -1142,7 +1142,7 @@
 </file>
 
 <file path=customXml/itemProps1.xml><?xml version="1.0" encoding="utf-8"?>
-<ds:datastoreItem xmlns:ds="http://schemas.openxmlformats.org/officeDocument/2006/customXml" ds:itemID="{737A9C0B-C154-4201-B976-2DE9FE84ECC4}">
+<ds:datastoreItem xmlns:ds="http://schemas.openxmlformats.org/officeDocument/2006/customXml" ds:itemID="{2994AFDC-D0D0-4176-8A1E-3CAC409C233D}">
   <ds:schemaRefs>
     <ds:schemaRef ds:uri="http://schemas.openxmlformats.org/officeDocument/2006/bibliography"/>
   </ds:schemaRefs>
